--- a/MySQL5.7.19源码安装、主从、主主配置.docx
+++ b/MySQL5.7.19源码安装、主从、主主配置.docx
@@ -37,8 +37,6 @@
         </w:rPr>
         <w:t>源码安装</w:t>
       </w:r>
-      <w:bookmarkStart w:id="0" w:name="_GoBack"/>
-      <w:bookmarkEnd w:id="0"/>
     </w:p>
     <w:p>
       <w:pPr>
@@ -300,11 +298,6 @@
       </w:r>
     </w:p>
     <w:p>
-      <w:pPr>
-        <w:rPr>
-          <w:rFonts w:hint="eastAsia"/>
-        </w:rPr>
-      </w:pPr>
       <w:r>
         <w:t>-DWITH_BOOST</w:t>
       </w:r>
@@ -401,10 +394,7 @@
     </w:p>
     <w:p>
       <w:r>
-        <w:t>c</w:t>
-      </w:r>
-      <w:r>
-        <w:t>d /usr/local/mysql/</w:t>
+        <w:t>cd /usr/local/mysql/</w:t>
       </w:r>
       <w:r>
         <w:t>3307</w:t>
@@ -438,6 +428,21 @@
     </w:p>
     <w:p>
       <w:r>
+        <w:t>default-character-set = utf8mb4</w:t>
+      </w:r>
+    </w:p>
+    <w:p>
+      <w:r>
+        <w:t>[mysql]</w:t>
+      </w:r>
+    </w:p>
+    <w:p>
+      <w:r>
+        <w:t>default-character-set = utf8mb4</w:t>
+      </w:r>
+    </w:p>
+    <w:p>
+      <w:r>
         <w:t>[mysqld]</w:t>
       </w:r>
     </w:p>
@@ -453,8 +458,15 @@
     </w:p>
     <w:p>
       <w:r>
+        <w:t>character-set-client-handshake = FALSE</w:t>
+      </w:r>
+    </w:p>
+    <w:p>
+      <w:r>
         <w:t>character-set-server=utf8mb4</w:t>
       </w:r>
+      <w:bookmarkStart w:id="0" w:name="_GoBack"/>
+      <w:bookmarkEnd w:id="0"/>
     </w:p>
     <w:p>
       <w:r>
@@ -463,6 +475,11 @@
     </w:p>
     <w:p>
       <w:r>
+        <w:t>init_connect='SET NAMES utf8mb4'</w:t>
+      </w:r>
+    </w:p>
+    <w:p>
+      <w:r>
         <w:t>skip-external-locking</w:t>
       </w:r>
     </w:p>
@@ -551,30 +568,30 @@
         <w:t>pid-file=/usr/local/mysql/3307/mysqld.pid</w:t>
       </w:r>
     </w:p>
+    <w:p>
+      <w:r>
+        <w:lastRenderedPageBreak/>
+        <w:t>如果</w:t>
+      </w:r>
+      <w:r>
+        <w:t>logs</w:t>
+      </w:r>
+      <w:r>
+        <w:t>不存在</w:t>
+      </w:r>
+      <w:r>
+        <w:rPr>
+          <w:rFonts w:hint="eastAsia"/>
+        </w:rPr>
+        <w:t>，</w:t>
+      </w:r>
+      <w:r>
+        <w:t>要先创建出来</w:t>
+      </w:r>
+    </w:p>
     <w:p/>
     <w:p>
       <w:r>
-        <w:t>如果</w:t>
-      </w:r>
-      <w:r>
-        <w:t>logs</w:t>
-      </w:r>
-      <w:r>
-        <w:t>不存在</w:t>
-      </w:r>
-      <w:r>
-        <w:rPr>
-          <w:rFonts w:hint="eastAsia"/>
-        </w:rPr>
-        <w:t>，</w:t>
-      </w:r>
-      <w:r>
-        <w:t>要先创建出来</w:t>
-      </w:r>
-    </w:p>
-    <w:p/>
-    <w:p>
-      <w:r>
         <w:rPr>
           <w:rFonts w:hint="eastAsia"/>
         </w:rPr>
@@ -612,7 +629,6 @@
     </w:p>
     <w:p>
       <w:r>
-        <w:lastRenderedPageBreak/>
         <w:t xml:space="preserve">chown -R mysql </w:t>
       </w:r>
       <w:r>
@@ -793,13 +809,7 @@
         <w:rPr>
           <w:rFonts w:hint="eastAsia"/>
         </w:rPr>
-        <w:t>数据库</w:t>
-      </w:r>
-      <w:r>
-        <w:rPr>
-          <w:rFonts w:hint="eastAsia"/>
-        </w:rPr>
-        <w:t>，参考</w:t>
+        <w:t>数据库，参考</w:t>
       </w:r>
       <w:r>
         <w:rPr>
@@ -826,13 +836,7 @@
         <w:rPr>
           <w:rFonts w:hint="eastAsia"/>
         </w:rPr>
-        <w:t>330</w:t>
-      </w:r>
-      <w:r>
-        <w:rPr>
-          <w:rFonts w:hint="eastAsia"/>
-        </w:rPr>
-        <w:t>8</w:t>
+        <w:t>3308</w:t>
       </w:r>
       <w:r>
         <w:rPr>
@@ -960,22 +964,12 @@
       </w:r>
     </w:p>
     <w:p>
-      <w:pPr>
-        <w:rPr>
-          <w:rFonts w:hint="eastAsia"/>
-        </w:rPr>
-      </w:pPr>
-      <w:r>
-        <w:rPr>
-          <w:rFonts w:hint="eastAsia"/>
-        </w:rPr>
-        <w:t>log-bin=</w:t>
-      </w:r>
-      <w:r>
-        <w:rPr>
-          <w:rFonts w:hint="eastAsia"/>
-        </w:rPr>
-        <w:t>/usr/</w:t>
+      <w:r>
+        <w:rPr>
+          <w:rFonts w:hint="eastAsia"/>
+        </w:rPr>
+        <w:lastRenderedPageBreak/>
+        <w:t>log-bin=/usr/</w:t>
       </w:r>
       <w:r>
         <w:t>local/mysql/3307</w:t>
@@ -1017,11 +1011,6 @@
       </w:r>
     </w:p>
     <w:p>
-      <w:pPr>
-        <w:rPr>
-          <w:rFonts w:hint="eastAsia"/>
-        </w:rPr>
-      </w:pPr>
       <w:r>
         <w:t xml:space="preserve">binlog-do-db = test   </w:t>
       </w:r>
@@ -1060,7 +1049,6 @@
         <w:rPr>
           <w:rFonts w:hint="eastAsia"/>
         </w:rPr>
-        <w:lastRenderedPageBreak/>
         <w:t>在</w:t>
       </w:r>
       <w:r>
@@ -1082,11 +1070,6 @@
       </w:r>
     </w:p>
     <w:p>
-      <w:pPr>
-        <w:rPr>
-          <w:rFonts w:hint="eastAsia"/>
-        </w:rPr>
-      </w:pPr>
       <w:r>
         <w:rPr>
           <w:rFonts w:hint="eastAsia"/>
@@ -1123,19 +1106,7 @@
         <w:rPr>
           <w:rFonts w:hint="eastAsia"/>
         </w:rPr>
-        <w:t>server-id=1</w:t>
-      </w:r>
-      <w:r>
-        <w:rPr>
-          <w:rFonts w:hint="eastAsia"/>
-        </w:rPr>
-        <w:t>0</w:t>
-      </w:r>
-      <w:r>
-        <w:rPr>
-          <w:rFonts w:hint="eastAsia"/>
-        </w:rPr>
-        <w:t xml:space="preserve">       #</w:t>
+        <w:t>server-id=10       #</w:t>
       </w:r>
       <w:r>
         <w:rPr>
@@ -1151,16 +1122,8 @@
       </w:r>
     </w:p>
     <w:p>
-      <w:pPr>
-        <w:rPr>
-          <w:rFonts w:hint="eastAsia"/>
-        </w:rPr>
-      </w:pPr>
-      <w:r>
-        <w:t>binlog-do-db = test</w:t>
-      </w:r>
-      <w:r>
-        <w:t xml:space="preserve">   </w:t>
+      <w:r>
+        <w:t xml:space="preserve">binlog-do-db = test   </w:t>
       </w:r>
       <w:r>
         <w:rPr>
@@ -1176,16 +1139,8 @@
       </w:r>
     </w:p>
     <w:p>
-      <w:pPr>
-        <w:rPr>
-          <w:rFonts w:hint="eastAsia"/>
-        </w:rPr>
-      </w:pPr>
-      <w:r>
-        <w:t>binlog-ignore-db = mysql</w:t>
-      </w:r>
-      <w:r>
-        <w:t xml:space="preserve"> </w:t>
+      <w:r>
+        <w:t xml:space="preserve">binlog-ignore-db = mysql </w:t>
       </w:r>
       <w:r>
         <w:rPr>
@@ -1207,9 +1162,6 @@
           <w:ilvl w:val="0"/>
           <w:numId w:val="3"/>
         </w:numPr>
-        <w:rPr>
-          <w:rFonts w:hint="eastAsia"/>
-        </w:rPr>
       </w:pPr>
       <w:r>
         <w:rPr>
@@ -1334,9 +1286,6 @@
           <w:ilvl w:val="0"/>
           <w:numId w:val="3"/>
         </w:numPr>
-        <w:rPr>
-          <w:rFonts w:hint="eastAsia"/>
-        </w:rPr>
       </w:pPr>
       <w:r>
         <w:rPr>
@@ -1426,6 +1375,7 @@
         <w:rPr>
           <w:rFonts w:hint="eastAsia"/>
         </w:rPr>
+        <w:lastRenderedPageBreak/>
         <w:t>检查主从的状态</w:t>
       </w:r>
     </w:p>
@@ -1511,192 +1461,192 @@
     </w:p>
     <w:p>
       <w:r>
+        <w:t xml:space="preserve">                  Master_Host: 127.0.0.1</w:t>
+      </w:r>
+    </w:p>
+    <w:p>
+      <w:r>
+        <w:t xml:space="preserve">                  Master_User: backup</w:t>
+      </w:r>
+    </w:p>
+    <w:p>
+      <w:r>
+        <w:t xml:space="preserve">                  Master_Port: 3307</w:t>
+      </w:r>
+    </w:p>
+    <w:p>
+      <w:r>
+        <w:t xml:space="preserve">                Connect_Retry: 60</w:t>
+      </w:r>
+    </w:p>
+    <w:p>
+      <w:r>
+        <w:t xml:space="preserve">              Master_Log_File: mysql-bin.000002</w:t>
+      </w:r>
+    </w:p>
+    <w:p>
+      <w:r>
+        <w:t xml:space="preserve">          Read_Master_Log_Pos: 702</w:t>
+      </w:r>
+    </w:p>
+    <w:p>
+      <w:r>
+        <w:t xml:space="preserve">               Relay_Log_File: localhost-relay-bin.000002</w:t>
+      </w:r>
+    </w:p>
+    <w:p>
+      <w:r>
+        <w:t xml:space="preserve">                Relay_Log_Pos: 320</w:t>
+      </w:r>
+    </w:p>
+    <w:p>
+      <w:r>
+        <w:t xml:space="preserve">        Relay_Master_Log_File: mysql-bin.000002</w:t>
+      </w:r>
+    </w:p>
+    <w:p>
+      <w:r>
+        <w:t xml:space="preserve">             Slave_IO_Running: Yes</w:t>
+      </w:r>
+    </w:p>
+    <w:p>
+      <w:r>
+        <w:t xml:space="preserve">            Slave_SQL_Running: Yes</w:t>
+      </w:r>
+    </w:p>
+    <w:p>
+      <w:r>
+        <w:t xml:space="preserve">              Replicate_Do_DB: </w:t>
+      </w:r>
+    </w:p>
+    <w:p>
+      <w:r>
+        <w:t xml:space="preserve">          Replicate_Ignore_DB: </w:t>
+      </w:r>
+    </w:p>
+    <w:p>
+      <w:r>
+        <w:t xml:space="preserve">           Replicate_Do_Table: </w:t>
+      </w:r>
+    </w:p>
+    <w:p>
+      <w:r>
+        <w:t xml:space="preserve">       Replicate_Ignore_Table: </w:t>
+      </w:r>
+    </w:p>
+    <w:p>
+      <w:r>
+        <w:t xml:space="preserve">      Replicate_Wild_Do_Table: </w:t>
+      </w:r>
+    </w:p>
+    <w:p>
+      <w:r>
+        <w:t xml:space="preserve">  Replicate_Wild_Ignore_Table: </w:t>
+      </w:r>
+    </w:p>
+    <w:p>
+      <w:r>
+        <w:t xml:space="preserve">                   Last_Errno: 0</w:t>
+      </w:r>
+    </w:p>
+    <w:p>
+      <w:r>
+        <w:t xml:space="preserve">                   Last_Error: </w:t>
+      </w:r>
+    </w:p>
+    <w:p>
+      <w:r>
+        <w:t xml:space="preserve">                 Skip_Counter: 0</w:t>
+      </w:r>
+    </w:p>
+    <w:p>
+      <w:r>
+        <w:t xml:space="preserve">          Exec_Master_Log_Pos: 702</w:t>
+      </w:r>
+    </w:p>
+    <w:p>
+      <w:r>
+        <w:t xml:space="preserve">              Relay_Log_Space: 531</w:t>
+      </w:r>
+    </w:p>
+    <w:p>
+      <w:r>
+        <w:t xml:space="preserve">              Until_Condition: None</w:t>
+      </w:r>
+    </w:p>
+    <w:p>
+      <w:r>
+        <w:t xml:space="preserve">               Until_Log_File: </w:t>
+      </w:r>
+    </w:p>
+    <w:p>
+      <w:r>
+        <w:t xml:space="preserve">                Until_Log_Pos: 0</w:t>
+      </w:r>
+    </w:p>
+    <w:p>
+      <w:r>
+        <w:t xml:space="preserve">           Master_SSL_Allowed: No</w:t>
+      </w:r>
+    </w:p>
+    <w:p>
+      <w:r>
+        <w:t xml:space="preserve">           Master_SSL_CA_File: </w:t>
+      </w:r>
+    </w:p>
+    <w:p>
+      <w:r>
+        <w:t xml:space="preserve">           Master_SSL_CA_Path: </w:t>
+      </w:r>
+    </w:p>
+    <w:p>
+      <w:r>
+        <w:t xml:space="preserve">              Master_SSL_Cert: </w:t>
+      </w:r>
+    </w:p>
+    <w:p>
+      <w:r>
+        <w:t xml:space="preserve">            Master_SSL_Cipher: </w:t>
+      </w:r>
+    </w:p>
+    <w:p>
+      <w:r>
+        <w:t xml:space="preserve">               Master_SSL_Key: </w:t>
+      </w:r>
+    </w:p>
+    <w:p>
+      <w:r>
+        <w:t xml:space="preserve">        Seconds_Behind_Master: 0</w:t>
+      </w:r>
+    </w:p>
+    <w:p>
+      <w:r>
+        <w:t>Master_SSL_Verify_Server_Cert: No</w:t>
+      </w:r>
+    </w:p>
+    <w:p>
+      <w:r>
+        <w:t xml:space="preserve">                Last_IO_Errno: 0</w:t>
+      </w:r>
+    </w:p>
+    <w:p>
+      <w:r>
+        <w:t xml:space="preserve">                Last_IO_Error: </w:t>
+      </w:r>
+    </w:p>
+    <w:p>
+      <w:r>
+        <w:t xml:space="preserve">               Last_SQL_Errno: 0</w:t>
+      </w:r>
+    </w:p>
+    <w:p>
+      <w:r>
+        <w:t xml:space="preserve">               Last_SQL_Error: </w:t>
+      </w:r>
+    </w:p>
+    <w:p>
+      <w:r>
         <w:lastRenderedPageBreak/>
-        <w:t xml:space="preserve">                  Master_Host: 127.0.0.1</w:t>
-      </w:r>
-    </w:p>
-    <w:p>
-      <w:r>
-        <w:t xml:space="preserve">                  Master_User: backup</w:t>
-      </w:r>
-    </w:p>
-    <w:p>
-      <w:r>
-        <w:t xml:space="preserve">                  Master_Port: 3307</w:t>
-      </w:r>
-    </w:p>
-    <w:p>
-      <w:r>
-        <w:t xml:space="preserve">                Connect_Retry: 60</w:t>
-      </w:r>
-    </w:p>
-    <w:p>
-      <w:r>
-        <w:t xml:space="preserve">              Master_Log_File: mysql-bin.000002</w:t>
-      </w:r>
-    </w:p>
-    <w:p>
-      <w:r>
-        <w:t xml:space="preserve">          Read_Master_Log_Pos: 702</w:t>
-      </w:r>
-    </w:p>
-    <w:p>
-      <w:r>
-        <w:t xml:space="preserve">               Relay_Log_File: localhost-relay-bin.000002</w:t>
-      </w:r>
-    </w:p>
-    <w:p>
-      <w:r>
-        <w:t xml:space="preserve">                Relay_Log_Pos: 320</w:t>
-      </w:r>
-    </w:p>
-    <w:p>
-      <w:r>
-        <w:t xml:space="preserve">        Relay_Master_Log_File: mysql-bin.000002</w:t>
-      </w:r>
-    </w:p>
-    <w:p>
-      <w:r>
-        <w:t xml:space="preserve">             Slave_IO_Running: Yes</w:t>
-      </w:r>
-    </w:p>
-    <w:p>
-      <w:r>
-        <w:t xml:space="preserve">            Slave_SQL_Running: Yes</w:t>
-      </w:r>
-    </w:p>
-    <w:p>
-      <w:r>
-        <w:t xml:space="preserve">              Replicate_Do_DB: </w:t>
-      </w:r>
-    </w:p>
-    <w:p>
-      <w:r>
-        <w:t xml:space="preserve">          Replicate_Ignore_DB: </w:t>
-      </w:r>
-    </w:p>
-    <w:p>
-      <w:r>
-        <w:t xml:space="preserve">           Replicate_Do_Table: </w:t>
-      </w:r>
-    </w:p>
-    <w:p>
-      <w:r>
-        <w:t xml:space="preserve">       Replicate_Ignore_Table: </w:t>
-      </w:r>
-    </w:p>
-    <w:p>
-      <w:r>
-        <w:t xml:space="preserve">      Replicate_Wild_Do_Table: </w:t>
-      </w:r>
-    </w:p>
-    <w:p>
-      <w:r>
-        <w:t xml:space="preserve">  Replicate_Wild_Ignore_Table: </w:t>
-      </w:r>
-    </w:p>
-    <w:p>
-      <w:r>
-        <w:t xml:space="preserve">                   Last_Errno: 0</w:t>
-      </w:r>
-    </w:p>
-    <w:p>
-      <w:r>
-        <w:t xml:space="preserve">                   Last_Error: </w:t>
-      </w:r>
-    </w:p>
-    <w:p>
-      <w:r>
-        <w:t xml:space="preserve">                 Skip_Counter: 0</w:t>
-      </w:r>
-    </w:p>
-    <w:p>
-      <w:r>
-        <w:t xml:space="preserve">          Exec_Master_Log_Pos: 702</w:t>
-      </w:r>
-    </w:p>
-    <w:p>
-      <w:r>
-        <w:t xml:space="preserve">              Relay_Log_Space: 531</w:t>
-      </w:r>
-    </w:p>
-    <w:p>
-      <w:r>
-        <w:t xml:space="preserve">              Until_Condition: None</w:t>
-      </w:r>
-    </w:p>
-    <w:p>
-      <w:r>
-        <w:t xml:space="preserve">               Until_Log_File: </w:t>
-      </w:r>
-    </w:p>
-    <w:p>
-      <w:r>
-        <w:t xml:space="preserve">                Until_Log_Pos: 0</w:t>
-      </w:r>
-    </w:p>
-    <w:p>
-      <w:r>
-        <w:t xml:space="preserve">           Master_SSL_Allowed: No</w:t>
-      </w:r>
-    </w:p>
-    <w:p>
-      <w:r>
-        <w:t xml:space="preserve">           Master_SSL_CA_File: </w:t>
-      </w:r>
-    </w:p>
-    <w:p>
-      <w:r>
-        <w:t xml:space="preserve">           Master_SSL_CA_Path: </w:t>
-      </w:r>
-    </w:p>
-    <w:p>
-      <w:r>
-        <w:t xml:space="preserve">              Master_SSL_Cert: </w:t>
-      </w:r>
-    </w:p>
-    <w:p>
-      <w:r>
-        <w:t xml:space="preserve">            Master_SSL_Cipher: </w:t>
-      </w:r>
-    </w:p>
-    <w:p>
-      <w:r>
-        <w:t xml:space="preserve">               Master_SSL_Key: </w:t>
-      </w:r>
-    </w:p>
-    <w:p>
-      <w:r>
-        <w:t xml:space="preserve">        Seconds_Behind_Master: 0</w:t>
-      </w:r>
-    </w:p>
-    <w:p>
-      <w:r>
-        <w:t>Master_SSL_Verify_Server_Cert: No</w:t>
-      </w:r>
-    </w:p>
-    <w:p>
-      <w:r>
-        <w:t xml:space="preserve">                Last_IO_Errno: 0</w:t>
-      </w:r>
-    </w:p>
-    <w:p>
-      <w:r>
-        <w:t xml:space="preserve">                Last_IO_Error: </w:t>
-      </w:r>
-    </w:p>
-    <w:p>
-      <w:r>
-        <w:t xml:space="preserve">               Last_SQL_Errno: 0</w:t>
-      </w:r>
-    </w:p>
-    <w:p>
-      <w:r>
-        <w:t xml:space="preserve">               Last_SQL_Error: </w:t>
-      </w:r>
-    </w:p>
-    <w:p>
-      <w:r>
         <w:t xml:space="preserve">  Replicate_Ignore_Server_Ids: </w:t>
       </w:r>
     </w:p>
@@ -1732,7 +1682,6 @@
     </w:p>
     <w:p>
       <w:r>
-        <w:lastRenderedPageBreak/>
         <w:t xml:space="preserve">           Master_Retry_Count: 86400</w:t>
       </w:r>
     </w:p>
@@ -1830,13 +1779,7 @@
         <w:rPr>
           <w:rFonts w:hint="eastAsia"/>
         </w:rPr>
-        <w:t>双主</w:t>
-      </w:r>
-      <w:r>
-        <w:rPr>
-          <w:rFonts w:hint="eastAsia"/>
-        </w:rPr>
-        <w:t>配置</w:t>
+        <w:t>双主配置</w:t>
       </w:r>
     </w:p>
     <w:p>
@@ -1998,11 +1941,6 @@
       </w:r>
     </w:p>
     <w:p>
-      <w:pPr>
-        <w:rPr>
-          <w:rFonts w:hint="eastAsia"/>
-        </w:rPr>
-      </w:pPr>
       <w:r>
         <w:rPr>
           <w:rFonts w:hint="eastAsia"/>
@@ -2067,11 +2005,6 @@
       </w:r>
     </w:p>
     <w:p>
-      <w:pPr>
-        <w:rPr>
-          <w:rFonts w:hint="eastAsia"/>
-        </w:rPr>
-      </w:pPr>
       <w:r>
         <w:rPr>
           <w:rFonts w:hint="eastAsia"/>
@@ -2092,6 +2025,7 @@
     </w:p>
     <w:p>
       <w:r>
+        <w:lastRenderedPageBreak/>
         <w:t>sync_binlog = 1</w:t>
       </w:r>
     </w:p>
@@ -2129,7 +2063,6 @@
         <w:rPr>
           <w:rFonts w:hint="eastAsia"/>
         </w:rPr>
-        <w:lastRenderedPageBreak/>
         <w:t>3.</w:t>
       </w:r>
       <w:r>
@@ -2279,11 +2212,6 @@
       </w:r>
     </w:p>
     <w:p>
-      <w:pPr>
-        <w:rPr>
-          <w:rFonts w:hint="eastAsia"/>
-        </w:rPr>
-      </w:pPr>
       <w:r>
         <w:rPr>
           <w:rFonts w:hint="eastAsia"/>
@@ -2310,11 +2238,6 @@
       </w:r>
     </w:p>
     <w:p>
-      <w:pPr>
-        <w:rPr>
-          <w:rFonts w:hint="eastAsia"/>
-        </w:rPr>
-      </w:pPr>
       <w:r>
         <w:rPr>
           <w:rFonts w:hint="eastAsia"/>
@@ -2426,11 +2349,6 @@
     </w:p>
     <w:p/>
     <w:p>
-      <w:pPr>
-        <w:rPr>
-          <w:rFonts w:hint="eastAsia"/>
-        </w:rPr>
-      </w:pPr>
       <w:r>
         <w:rPr>
           <w:rFonts w:hint="eastAsia"/>
@@ -2457,11 +2375,6 @@
       </w:r>
     </w:p>
     <w:p>
-      <w:pPr>
-        <w:rPr>
-          <w:rFonts w:hint="eastAsia"/>
-        </w:rPr>
-      </w:pPr>
       <w:r>
         <w:rPr>
           <w:rFonts w:hint="eastAsia"/>
@@ -2525,11 +2438,6 @@
     </w:p>
     <w:p/>
     <w:p>
-      <w:pPr>
-        <w:rPr>
-          <w:rFonts w:hint="eastAsia"/>
-        </w:rPr>
-      </w:pPr>
       <w:r>
         <w:rPr>
           <w:rFonts w:hint="eastAsia"/>
@@ -2570,11 +2478,6 @@
       </w:r>
     </w:p>
     <w:p>
-      <w:pPr>
-        <w:rPr>
-          <w:rFonts w:hint="eastAsia"/>
-        </w:rPr>
-      </w:pPr>
       <w:hyperlink r:id="rId7" w:history="1">
         <w:r>
           <w:rPr>
@@ -2597,7 +2500,6 @@
     <w:p>
       <w:pPr>
         <w:rPr>
-          <w:rFonts w:hint="eastAsia"/>
           <w:color w:val="0563C1" w:themeColor="hyperlink"/>
           <w:u w:val="single"/>
         </w:rPr>

--- a/MySQL5.7.19源码安装、主从、主主配置.docx
+++ b/MySQL5.7.19源码安装、主从、主主配置.docx
@@ -186,7 +186,22 @@
         <w:t>general_ci -DMYSQL_TCP_PORT=3307</w:t>
       </w:r>
       <w:r>
-        <w:t xml:space="preserve"> -DMYSQL_USER=mysql -DENABLED_LOCAL_INFILE=1 -DEXTRA_CHARSETS=all -DWITH_BOOST=/usr/local/boost</w:t>
+        <w:t xml:space="preserve"> -DMYSQL_USER=mysql -DENABLED_LOCAL_INFILE=1 -DEXTRA_CHARSETS=all </w:t>
+      </w:r>
+      <w:r>
+        <w:t>-DWITH_PARTITION_STORAGE_ENGINE=1</w:t>
+      </w:r>
+      <w:r>
+        <w:t xml:space="preserve"> </w:t>
+      </w:r>
+      <w:r>
+        <w:t xml:space="preserve">-DWITH_INNOBASE_STORAGE_ENGINE=1 </w:t>
+      </w:r>
+      <w:r>
+        <w:t xml:space="preserve"> </w:t>
+      </w:r>
+      <w:r>
+        <w:t>-DWITH_BOOST=/usr/local/boost</w:t>
       </w:r>
     </w:p>
     <w:p/>
@@ -298,8 +313,13 @@
       </w:r>
     </w:p>
     <w:p>
-      <w:r>
-        <w:t>-DWITH_BOOST</w:t>
+      <w:pPr>
+        <w:rPr>
+          <w:rFonts w:hint="eastAsia"/>
+        </w:rPr>
+      </w:pPr>
+      <w:r>
+        <w:t>-DWITH_INNOBASE_STORAGE_ENGINE</w:t>
       </w:r>
       <w:r>
         <w:rPr>
@@ -308,168 +328,200 @@
         <w:t>：</w:t>
       </w:r>
       <w:r>
-        <w:rPr>
-          <w:rFonts w:ascii="微软雅黑" w:hAnsi="微软雅黑"/>
-          <w:color w:val="3F3F3F"/>
-          <w:sz w:val="23"/>
-          <w:szCs w:val="23"/>
-          <w:shd w:val="clear" w:color="auto" w:fill="FFFFFF"/>
-        </w:rPr>
-        <w:t>boost</w:t>
-      </w:r>
-      <w:r>
-        <w:rPr>
-          <w:rFonts w:ascii="微软雅黑" w:hAnsi="微软雅黑"/>
-          <w:color w:val="3F3F3F"/>
-          <w:sz w:val="23"/>
-          <w:szCs w:val="23"/>
-          <w:shd w:val="clear" w:color="auto" w:fill="FFFFFF"/>
-        </w:rPr>
-        <w:t>源码路径</w:t>
-      </w:r>
-    </w:p>
-    <w:p/>
-    <w:p>
-      <w:r>
-        <w:t>make -j `grep processor /proc/cpuinfo | wc -l`</w:t>
-      </w:r>
-    </w:p>
-    <w:p>
-      <w:r>
-        <w:t>make install</w:t>
-      </w:r>
-    </w:p>
-    <w:p>
-      <w:pPr>
-        <w:pStyle w:val="2"/>
-      </w:pPr>
-      <w:r>
-        <w:rPr>
-          <w:rFonts w:hint="eastAsia"/>
-        </w:rPr>
-        <w:lastRenderedPageBreak/>
-        <w:t>5.</w:t>
-      </w:r>
-      <w:r>
-        <w:rPr>
-          <w:rFonts w:hint="eastAsia"/>
-        </w:rPr>
-        <w:t>初始化数据库实例</w:t>
-      </w:r>
-    </w:p>
-    <w:p>
-      <w:r>
-        <w:t>/usr/local/mysql/bin/mysqld --initialize --user=mysql --basedir=/usr/local/mysql/3307 --datadir=/usr/local/mysql/3307/data</w:t>
-      </w:r>
-    </w:p>
-    <w:p>
-      <w:r>
-        <w:rPr>
-          <w:rFonts w:hint="eastAsia"/>
-        </w:rPr>
-        <w:t>注：初始化后会生成默认密码，请记录下来</w:t>
-      </w:r>
-    </w:p>
-    <w:p>
-      <w:r>
-        <w:t>2017-09-13T06:01:51.212773Z 1 [Note] A temporary password is generated for root@localhost: je(Ilr&lt;&amp;Y3r&amp;</w:t>
-      </w:r>
-    </w:p>
-    <w:p>
-      <w:pPr>
-        <w:pStyle w:val="2"/>
-      </w:pPr>
-      <w:r>
-        <w:rPr>
-          <w:rFonts w:hint="eastAsia"/>
-        </w:rPr>
-        <w:t>6.</w:t>
-      </w:r>
-      <w:r>
-        <w:rPr>
-          <w:rFonts w:hint="eastAsia"/>
-        </w:rPr>
-        <w:t>创建配置文件</w:t>
-      </w:r>
-    </w:p>
-    <w:p>
-      <w:r>
-        <w:t>cd /usr/local/mysql/</w:t>
-      </w:r>
-      <w:r>
-        <w:t>3307</w:t>
-      </w:r>
-    </w:p>
-    <w:p>
-      <w:r>
-        <w:t>[roo</w:t>
-      </w:r>
-      <w:r>
-        <w:t>t@iZuf6h90t5awxwr3uqp6f0Z 3307</w:t>
-      </w:r>
-      <w:r>
-        <w:t xml:space="preserve">]# vi my.cnf </w:t>
-      </w:r>
-    </w:p>
-    <w:p>
-      <w:r>
-        <w:t>[client]</w:t>
-      </w:r>
-    </w:p>
-    <w:p>
-      <w:r>
-        <w:t>port=3307</w:t>
-      </w:r>
-    </w:p>
-    <w:p>
-      <w:r>
-        <w:t>socket=/usr/local/mysql/3307/mysql.sock</w:t>
-      </w:r>
-    </w:p>
-    <w:p>
-      <w:r>
-        <w:t>default-character-set = utf8mb4</w:t>
-      </w:r>
-    </w:p>
-    <w:p>
-      <w:r>
-        <w:t>[mysql]</w:t>
-      </w:r>
-    </w:p>
-    <w:p>
-      <w:r>
-        <w:t>default-character-set = utf8mb4</w:t>
-      </w:r>
-    </w:p>
-    <w:p>
-      <w:r>
-        <w:t>[mysqld]</w:t>
-      </w:r>
-    </w:p>
-    <w:p>
-      <w:r>
-        <w:t>port=3307</w:t>
-      </w:r>
-    </w:p>
-    <w:p>
-      <w:r>
-        <w:t>socket=/usr/local/mysql/3307/mysql.sock</w:t>
-      </w:r>
-    </w:p>
-    <w:p>
-      <w:r>
-        <w:t>character-set-client-handshake = FALSE</w:t>
-      </w:r>
-    </w:p>
-    <w:p>
-      <w:r>
-        <w:t>character-set-server=utf8mb4</w:t>
+        <w:t>安装</w:t>
+      </w:r>
+      <w:r>
+        <w:t>innodb</w:t>
+      </w:r>
+      <w:r>
+        <w:t>存储引擎</w:t>
       </w:r>
       <w:bookmarkStart w:id="0" w:name="_GoBack"/>
       <w:bookmarkEnd w:id="0"/>
     </w:p>
     <w:p>
       <w:r>
+        <w:t>-DWITH_PARTITION_STORAGE_ENGINE</w:t>
+      </w:r>
+      <w:r>
+        <w:rPr>
+          <w:rFonts w:hint="eastAsia"/>
+        </w:rPr>
+        <w:t>：</w:t>
+      </w:r>
+      <w:r>
+        <w:t>安装分区存储引擎</w:t>
+      </w:r>
+      <w:r>
+        <w:rPr>
+          <w:rFonts w:hint="eastAsia"/>
+        </w:rPr>
+        <w:t>，</w:t>
+      </w:r>
+      <w:r>
+        <w:rPr>
+          <w:rFonts w:hint="eastAsia"/>
+        </w:rPr>
+        <w:t>支持分区表</w:t>
+      </w:r>
+    </w:p>
+    <w:p>
+      <w:r>
+        <w:t>-DWITH_BOOST</w:t>
+      </w:r>
+      <w:r>
+        <w:rPr>
+          <w:rFonts w:hint="eastAsia"/>
+        </w:rPr>
+        <w:t>：</w:t>
+      </w:r>
+      <w:r>
+        <w:t>boost</w:t>
+      </w:r>
+      <w:r>
+        <w:t>源码路径</w:t>
+      </w:r>
+    </w:p>
+    <w:p/>
+    <w:p>
+      <w:r>
+        <w:lastRenderedPageBreak/>
+        <w:t>make -j `grep processor /proc/cpuinfo | wc -l`</w:t>
+      </w:r>
+    </w:p>
+    <w:p>
+      <w:r>
+        <w:t>make install</w:t>
+      </w:r>
+    </w:p>
+    <w:p>
+      <w:pPr>
+        <w:pStyle w:val="2"/>
+      </w:pPr>
+      <w:r>
+        <w:rPr>
+          <w:rFonts w:hint="eastAsia"/>
+        </w:rPr>
+        <w:t>5.</w:t>
+      </w:r>
+      <w:r>
+        <w:rPr>
+          <w:rFonts w:hint="eastAsia"/>
+        </w:rPr>
+        <w:t>初始化数据库实例</w:t>
+      </w:r>
+    </w:p>
+    <w:p>
+      <w:r>
+        <w:t>/usr/local/mysql/bin/mysqld --initialize --user=mysql --basedir=/usr/local/mysql/3307 --datadir=/usr/local/mysql/3307/data</w:t>
+      </w:r>
+    </w:p>
+    <w:p>
+      <w:r>
+        <w:rPr>
+          <w:rFonts w:hint="eastAsia"/>
+        </w:rPr>
+        <w:t>注：初始化后会生成默认密码，请记录下来</w:t>
+      </w:r>
+    </w:p>
+    <w:p>
+      <w:r>
+        <w:t>2017-09-13T06:01:51.212773Z 1 [Note] A temporary password is generated for root@localhost: je(Ilr&lt;&amp;Y3r&amp;</w:t>
+      </w:r>
+    </w:p>
+    <w:p>
+      <w:pPr>
+        <w:pStyle w:val="2"/>
+      </w:pPr>
+      <w:r>
+        <w:rPr>
+          <w:rFonts w:hint="eastAsia"/>
+        </w:rPr>
+        <w:t>6.</w:t>
+      </w:r>
+      <w:r>
+        <w:rPr>
+          <w:rFonts w:hint="eastAsia"/>
+        </w:rPr>
+        <w:t>创建配置文件</w:t>
+      </w:r>
+    </w:p>
+    <w:p>
+      <w:r>
+        <w:t>cd /usr/local/mysql/</w:t>
+      </w:r>
+      <w:r>
+        <w:t>3307</w:t>
+      </w:r>
+    </w:p>
+    <w:p>
+      <w:r>
+        <w:t>[roo</w:t>
+      </w:r>
+      <w:r>
+        <w:t>t@iZuf6h90t5awxwr3uqp6f0Z 3307</w:t>
+      </w:r>
+      <w:r>
+        <w:t xml:space="preserve">]# vi my.cnf </w:t>
+      </w:r>
+    </w:p>
+    <w:p>
+      <w:r>
+        <w:t>[client]</w:t>
+      </w:r>
+    </w:p>
+    <w:p>
+      <w:r>
+        <w:t>port=3307</w:t>
+      </w:r>
+    </w:p>
+    <w:p>
+      <w:r>
+        <w:t>socket=/usr/local/mysql/3307/mysql.sock</w:t>
+      </w:r>
+    </w:p>
+    <w:p>
+      <w:r>
+        <w:t>default-character-set = utf8mb4</w:t>
+      </w:r>
+    </w:p>
+    <w:p>
+      <w:r>
+        <w:t>[mysql]</w:t>
+      </w:r>
+    </w:p>
+    <w:p>
+      <w:r>
+        <w:t>default-character-set = utf8mb4</w:t>
+      </w:r>
+    </w:p>
+    <w:p>
+      <w:r>
+        <w:t>[mysqld]</w:t>
+      </w:r>
+    </w:p>
+    <w:p>
+      <w:r>
+        <w:t>port=3307</w:t>
+      </w:r>
+    </w:p>
+    <w:p>
+      <w:r>
+        <w:t>socket=/usr/local/mysql/3307/mysql.sock</w:t>
+      </w:r>
+    </w:p>
+    <w:p>
+      <w:r>
+        <w:t>character-set-client-handshake = FALSE</w:t>
+      </w:r>
+    </w:p>
+    <w:p>
+      <w:r>
+        <w:t>character-set-server=utf8mb4</w:t>
+      </w:r>
+    </w:p>
+    <w:p>
+      <w:r>
         <w:t>collation-server=utf8mb4_general_ci</w:t>
       </w:r>
     </w:p>
@@ -555,6 +607,7 @@
     </w:p>
     <w:p>
       <w:r>
+        <w:lastRenderedPageBreak/>
         <w:t>[mysqld_safe]</w:t>
       </w:r>
     </w:p>
@@ -570,7 +623,6 @@
     </w:p>
     <w:p>
       <w:r>
-        <w:lastRenderedPageBreak/>
         <w:t>如果</w:t>
       </w:r>
       <w:r>
@@ -758,6 +810,7 @@
         <w:rPr>
           <w:rFonts w:hint="eastAsia"/>
         </w:rPr>
+        <w:lastRenderedPageBreak/>
         <w:t>Part</w:t>
       </w:r>
       <w:r>
@@ -968,7 +1021,6 @@
         <w:rPr>
           <w:rFonts w:hint="eastAsia"/>
         </w:rPr>
-        <w:lastRenderedPageBreak/>
         <w:t>log-bin=/usr/</w:t>
       </w:r>
       <w:r>
@@ -1291,6 +1343,7 @@
         <w:rPr>
           <w:rFonts w:hint="eastAsia"/>
         </w:rPr>
+        <w:lastRenderedPageBreak/>
         <w:t>在</w:t>
       </w:r>
       <w:r>
@@ -1375,7 +1428,6 @@
         <w:rPr>
           <w:rFonts w:hint="eastAsia"/>
         </w:rPr>
-        <w:lastRenderedPageBreak/>
         <w:t>检查主从的状态</w:t>
       </w:r>
     </w:p>
@@ -1596,6 +1648,7 @@
     </w:p>
     <w:p>
       <w:r>
+        <w:lastRenderedPageBreak/>
         <w:t xml:space="preserve">           Master_SSL_CA_Path: </w:t>
       </w:r>
     </w:p>
@@ -1646,7 +1699,6 @@
     </w:p>
     <w:p>
       <w:r>
-        <w:lastRenderedPageBreak/>
         <w:t xml:space="preserve">  Replicate_Ignore_Server_Ids: </w:t>
       </w:r>
     </w:p>
@@ -1945,6 +1997,7 @@
         <w:rPr>
           <w:rFonts w:hint="eastAsia"/>
         </w:rPr>
+        <w:lastRenderedPageBreak/>
         <w:t>#</w:t>
       </w:r>
       <w:r>
@@ -2025,209 +2078,209 @@
     </w:p>
     <w:p>
       <w:r>
+        <w:t>sync_binlog = 1</w:t>
+      </w:r>
+    </w:p>
+    <w:p>
+      <w:r>
+        <w:t xml:space="preserve">auto_increment_offset = </w:t>
+      </w:r>
+      <w:r>
+        <w:rPr>
+          <w:rFonts w:hint="eastAsia"/>
+        </w:rPr>
+        <w:t>2</w:t>
+      </w:r>
+    </w:p>
+    <w:p>
+      <w:r>
+        <w:t>auto_increment_increment = 2</w:t>
+      </w:r>
+    </w:p>
+    <w:p>
+      <w:r>
+        <w:t>replicate-do-db = test</w:t>
+      </w:r>
+    </w:p>
+    <w:p>
+      <w:r>
+        <w:t>replicate-ignore-db = mysql</w:t>
+      </w:r>
+    </w:p>
+    <w:p>
+      <w:pPr>
+        <w:pStyle w:val="2"/>
+      </w:pPr>
+      <w:r>
+        <w:rPr>
+          <w:rFonts w:hint="eastAsia"/>
+        </w:rPr>
+        <w:t>3.</w:t>
+      </w:r>
+      <w:r>
+        <w:rPr>
+          <w:rFonts w:hint="eastAsia"/>
+        </w:rPr>
+        <w:t>查看配置情况</w:t>
+      </w:r>
+    </w:p>
+    <w:p>
+      <w:r>
+        <w:rPr>
+          <w:rFonts w:hint="eastAsia"/>
+        </w:rPr>
+        <w:t>在</w:t>
+      </w:r>
+      <w:r>
+        <w:rPr>
+          <w:rFonts w:hint="eastAsia"/>
+        </w:rPr>
+        <w:t>3307</w:t>
+      </w:r>
+      <w:r>
+        <w:rPr>
+          <w:rFonts w:hint="eastAsia"/>
+        </w:rPr>
+        <w:t>上：</w:t>
+      </w:r>
+    </w:p>
+    <w:p/>
+    <w:p>
+      <w:r>
+        <w:t>mysql&gt; show master status \G</w:t>
+      </w:r>
+    </w:p>
+    <w:p>
+      <w:r>
+        <w:t>*************************** 1. row ***************************</w:t>
+      </w:r>
+    </w:p>
+    <w:p>
+      <w:r>
+        <w:t xml:space="preserve">             File: mysql-bin.000004</w:t>
+      </w:r>
+    </w:p>
+    <w:p>
+      <w:r>
+        <w:t xml:space="preserve">         Position: 154</w:t>
+      </w:r>
+    </w:p>
+    <w:p>
+      <w:r>
+        <w:t xml:space="preserve">     Binlog_Do_DB: test</w:t>
+      </w:r>
+    </w:p>
+    <w:p>
+      <w:r>
+        <w:t xml:space="preserve"> Binlog_Ignore_DB: mysql</w:t>
+      </w:r>
+    </w:p>
+    <w:p>
+      <w:r>
+        <w:t xml:space="preserve">Executed_Gtid_Set: </w:t>
+      </w:r>
+    </w:p>
+    <w:p>
+      <w:r>
+        <w:t>1 row in set (0.00 sec)</w:t>
+      </w:r>
+    </w:p>
+    <w:p/>
+    <w:p>
+      <w:r>
+        <w:rPr>
+          <w:rFonts w:hint="eastAsia"/>
+        </w:rPr>
+        <w:t>在</w:t>
+      </w:r>
+      <w:r>
+        <w:rPr>
+          <w:rFonts w:hint="eastAsia"/>
+        </w:rPr>
+        <w:t>3309</w:t>
+      </w:r>
+      <w:r>
+        <w:rPr>
+          <w:rFonts w:hint="eastAsia"/>
+        </w:rPr>
+        <w:t>上：</w:t>
+      </w:r>
+    </w:p>
+    <w:p>
+      <w:r>
+        <w:t>mysql&gt; show master status \G</w:t>
+      </w:r>
+    </w:p>
+    <w:p>
+      <w:r>
+        <w:t>*************************** 1. row ***************************</w:t>
+      </w:r>
+    </w:p>
+    <w:p>
+      <w:r>
+        <w:t xml:space="preserve">             File: mysql-bin.000004</w:t>
+      </w:r>
+    </w:p>
+    <w:p>
+      <w:r>
+        <w:t xml:space="preserve">         Position: 154</w:t>
+      </w:r>
+    </w:p>
+    <w:p>
+      <w:r>
+        <w:t xml:space="preserve">     Binlog_Do_DB: test</w:t>
+      </w:r>
+    </w:p>
+    <w:p>
+      <w:r>
+        <w:t xml:space="preserve"> Binlog_Ignore_DB: mysql</w:t>
+      </w:r>
+    </w:p>
+    <w:p>
+      <w:r>
+        <w:t xml:space="preserve">Executed_Gtid_Set: </w:t>
+      </w:r>
+    </w:p>
+    <w:p>
+      <w:r>
+        <w:t>1 row in set (0.00 sec)</w:t>
+      </w:r>
+    </w:p>
+    <w:p>
+      <w:pPr>
+        <w:pStyle w:val="2"/>
+      </w:pPr>
+      <w:r>
+        <w:rPr>
+          <w:rFonts w:hint="eastAsia"/>
+        </w:rPr>
+        <w:t>4.</w:t>
+      </w:r>
+      <w:r>
+        <w:rPr>
+          <w:rFonts w:hint="eastAsia"/>
+        </w:rPr>
+        <w:t>设置同步</w:t>
+      </w:r>
+    </w:p>
+    <w:p>
+      <w:r>
+        <w:rPr>
+          <w:rFonts w:hint="eastAsia"/>
+        </w:rPr>
+        <w:t>3307</w:t>
+      </w:r>
+      <w:r>
+        <w:rPr>
+          <w:rFonts w:hint="eastAsia"/>
+        </w:rPr>
+        <w:t>上：</w:t>
+      </w:r>
+    </w:p>
+    <w:p/>
+    <w:p>
+      <w:r>
         <w:lastRenderedPageBreak/>
-        <w:t>sync_binlog = 1</w:t>
-      </w:r>
-    </w:p>
-    <w:p>
-      <w:r>
-        <w:t xml:space="preserve">auto_increment_offset = </w:t>
-      </w:r>
-      <w:r>
-        <w:rPr>
-          <w:rFonts w:hint="eastAsia"/>
-        </w:rPr>
-        <w:t>2</w:t>
-      </w:r>
-    </w:p>
-    <w:p>
-      <w:r>
-        <w:t>auto_increment_increment = 2</w:t>
-      </w:r>
-    </w:p>
-    <w:p>
-      <w:r>
-        <w:t>replicate-do-db = test</w:t>
-      </w:r>
-    </w:p>
-    <w:p>
-      <w:r>
-        <w:t>replicate-ignore-db = mysql</w:t>
-      </w:r>
-    </w:p>
-    <w:p>
-      <w:pPr>
-        <w:pStyle w:val="2"/>
-      </w:pPr>
-      <w:r>
-        <w:rPr>
-          <w:rFonts w:hint="eastAsia"/>
-        </w:rPr>
-        <w:t>3.</w:t>
-      </w:r>
-      <w:r>
-        <w:rPr>
-          <w:rFonts w:hint="eastAsia"/>
-        </w:rPr>
-        <w:t>查看配置情况</w:t>
-      </w:r>
-    </w:p>
-    <w:p>
-      <w:r>
-        <w:rPr>
-          <w:rFonts w:hint="eastAsia"/>
-        </w:rPr>
-        <w:t>在</w:t>
-      </w:r>
-      <w:r>
-        <w:rPr>
-          <w:rFonts w:hint="eastAsia"/>
-        </w:rPr>
-        <w:t>3307</w:t>
-      </w:r>
-      <w:r>
-        <w:rPr>
-          <w:rFonts w:hint="eastAsia"/>
-        </w:rPr>
-        <w:t>上：</w:t>
-      </w:r>
-    </w:p>
-    <w:p/>
-    <w:p>
-      <w:r>
-        <w:t>mysql&gt; show master status \G</w:t>
-      </w:r>
-    </w:p>
-    <w:p>
-      <w:r>
-        <w:t>*************************** 1. row ***************************</w:t>
-      </w:r>
-    </w:p>
-    <w:p>
-      <w:r>
-        <w:t xml:space="preserve">             File: mysql-bin.000004</w:t>
-      </w:r>
-    </w:p>
-    <w:p>
-      <w:r>
-        <w:t xml:space="preserve">         Position: 154</w:t>
-      </w:r>
-    </w:p>
-    <w:p>
-      <w:r>
-        <w:t xml:space="preserve">     Binlog_Do_DB: test</w:t>
-      </w:r>
-    </w:p>
-    <w:p>
-      <w:r>
-        <w:t xml:space="preserve"> Binlog_Ignore_DB: mysql</w:t>
-      </w:r>
-    </w:p>
-    <w:p>
-      <w:r>
-        <w:t xml:space="preserve">Executed_Gtid_Set: </w:t>
-      </w:r>
-    </w:p>
-    <w:p>
-      <w:r>
-        <w:t>1 row in set (0.00 sec)</w:t>
-      </w:r>
-    </w:p>
-    <w:p/>
-    <w:p>
-      <w:r>
-        <w:rPr>
-          <w:rFonts w:hint="eastAsia"/>
-        </w:rPr>
-        <w:t>在</w:t>
-      </w:r>
-      <w:r>
-        <w:rPr>
-          <w:rFonts w:hint="eastAsia"/>
-        </w:rPr>
-        <w:t>3309</w:t>
-      </w:r>
-      <w:r>
-        <w:rPr>
-          <w:rFonts w:hint="eastAsia"/>
-        </w:rPr>
-        <w:t>上：</w:t>
-      </w:r>
-    </w:p>
-    <w:p>
-      <w:r>
-        <w:t>mysql&gt; show master status \G</w:t>
-      </w:r>
-    </w:p>
-    <w:p>
-      <w:r>
-        <w:t>*************************** 1. row ***************************</w:t>
-      </w:r>
-    </w:p>
-    <w:p>
-      <w:r>
-        <w:t xml:space="preserve">             File: mysql-bin.000004</w:t>
-      </w:r>
-    </w:p>
-    <w:p>
-      <w:r>
-        <w:t xml:space="preserve">         Position: 154</w:t>
-      </w:r>
-    </w:p>
-    <w:p>
-      <w:r>
-        <w:t xml:space="preserve">     Binlog_Do_DB: test</w:t>
-      </w:r>
-    </w:p>
-    <w:p>
-      <w:r>
-        <w:t xml:space="preserve"> Binlog_Ignore_DB: mysql</w:t>
-      </w:r>
-    </w:p>
-    <w:p>
-      <w:r>
-        <w:t xml:space="preserve">Executed_Gtid_Set: </w:t>
-      </w:r>
-    </w:p>
-    <w:p>
-      <w:r>
-        <w:t>1 row in set (0.00 sec)</w:t>
-      </w:r>
-    </w:p>
-    <w:p>
-      <w:pPr>
-        <w:pStyle w:val="2"/>
-      </w:pPr>
-      <w:r>
-        <w:rPr>
-          <w:rFonts w:hint="eastAsia"/>
-        </w:rPr>
-        <w:t>4.</w:t>
-      </w:r>
-      <w:r>
-        <w:rPr>
-          <w:rFonts w:hint="eastAsia"/>
-        </w:rPr>
-        <w:t>设置同步</w:t>
-      </w:r>
-    </w:p>
-    <w:p>
-      <w:r>
-        <w:rPr>
-          <w:rFonts w:hint="eastAsia"/>
-        </w:rPr>
-        <w:t>3307</w:t>
-      </w:r>
-      <w:r>
-        <w:rPr>
-          <w:rFonts w:hint="eastAsia"/>
-        </w:rPr>
-        <w:t>上：</w:t>
-      </w:r>
-    </w:p>
-    <w:p/>
-    <w:p>
-      <w:r>
         <w:t>stop slave;</w:t>
       </w:r>
     </w:p>

--- a/MySQL5.7.19源码安装、主从、主主配置.docx
+++ b/MySQL5.7.19源码安装、主从、主主配置.docx
@@ -313,11 +313,6 @@
       </w:r>
     </w:p>
     <w:p>
-      <w:pPr>
-        <w:rPr>
-          <w:rFonts w:hint="eastAsia"/>
-        </w:rPr>
-      </w:pPr>
       <w:r>
         <w:t>-DWITH_INNOBASE_STORAGE_ENGINE</w:t>
       </w:r>
@@ -335,279 +330,289 @@
       </w:r>
       <w:r>
         <w:t>存储引擎</w:t>
+      </w:r>
+    </w:p>
+    <w:p>
+      <w:r>
+        <w:t>-DWITH_PARTITION_STORAGE_ENGINE</w:t>
+      </w:r>
+      <w:r>
+        <w:rPr>
+          <w:rFonts w:hint="eastAsia"/>
+        </w:rPr>
+        <w:t>：</w:t>
+      </w:r>
+      <w:r>
+        <w:t>安装分区存储引擎</w:t>
+      </w:r>
+      <w:r>
+        <w:rPr>
+          <w:rFonts w:hint="eastAsia"/>
+        </w:rPr>
+        <w:t>，</w:t>
+      </w:r>
+      <w:r>
+        <w:rPr>
+          <w:rFonts w:hint="eastAsia"/>
+        </w:rPr>
+        <w:t>支持分区表</w:t>
+      </w:r>
+    </w:p>
+    <w:p>
+      <w:r>
+        <w:t>-DWITH_BOOST</w:t>
+      </w:r>
+      <w:r>
+        <w:rPr>
+          <w:rFonts w:hint="eastAsia"/>
+        </w:rPr>
+        <w:t>：</w:t>
+      </w:r>
+      <w:r>
+        <w:t>boost</w:t>
+      </w:r>
+      <w:r>
+        <w:t>源码路径</w:t>
+      </w:r>
+    </w:p>
+    <w:p/>
+    <w:p>
+      <w:r>
+        <w:lastRenderedPageBreak/>
+        <w:t>make -j `grep processor /proc/cpuinfo | wc -l`</w:t>
+      </w:r>
+    </w:p>
+    <w:p>
+      <w:r>
+        <w:t>make install</w:t>
+      </w:r>
+    </w:p>
+    <w:p>
+      <w:pPr>
+        <w:pStyle w:val="2"/>
+      </w:pPr>
+      <w:r>
+        <w:rPr>
+          <w:rFonts w:hint="eastAsia"/>
+        </w:rPr>
+        <w:t>5.</w:t>
+      </w:r>
+      <w:r>
+        <w:rPr>
+          <w:rFonts w:hint="eastAsia"/>
+        </w:rPr>
+        <w:t>初始化数据库实例</w:t>
+      </w:r>
+    </w:p>
+    <w:p>
+      <w:r>
+        <w:t>/usr/local/mysql/bin/mysqld --initialize --user=mysql --basedir=/usr/local/mysql/3307 --datadir=/usr/local/mysql/3307/data</w:t>
+      </w:r>
+    </w:p>
+    <w:p>
+      <w:r>
+        <w:rPr>
+          <w:rFonts w:hint="eastAsia"/>
+        </w:rPr>
+        <w:t>注：初始化后会生成默认密码，请记录下来</w:t>
+      </w:r>
+    </w:p>
+    <w:p>
+      <w:r>
+        <w:t>2017-09-13T06:01:51.212773Z 1 [Note] A temporary password is generated for root@localhost: je(Ilr&lt;&amp;Y3r&amp;</w:t>
+      </w:r>
+    </w:p>
+    <w:p>
+      <w:pPr>
+        <w:pStyle w:val="2"/>
+      </w:pPr>
+      <w:r>
+        <w:rPr>
+          <w:rFonts w:hint="eastAsia"/>
+        </w:rPr>
+        <w:t>6.</w:t>
+      </w:r>
+      <w:r>
+        <w:rPr>
+          <w:rFonts w:hint="eastAsia"/>
+        </w:rPr>
+        <w:t>创建配置文件</w:t>
+      </w:r>
+    </w:p>
+    <w:p>
+      <w:r>
+        <w:t>cd /usr/local/mysql/</w:t>
+      </w:r>
+      <w:r>
+        <w:t>3307</w:t>
+      </w:r>
+    </w:p>
+    <w:p>
+      <w:r>
+        <w:t>[roo</w:t>
+      </w:r>
+      <w:r>
+        <w:t>t@iZuf6h90t5awxwr3uqp6f0Z 3307</w:t>
+      </w:r>
+      <w:r>
+        <w:t xml:space="preserve">]# vi my.cnf </w:t>
+      </w:r>
+    </w:p>
+    <w:p>
+      <w:r>
+        <w:t>[client]</w:t>
+      </w:r>
+    </w:p>
+    <w:p>
+      <w:r>
+        <w:t>port=3307</w:t>
+      </w:r>
+    </w:p>
+    <w:p>
+      <w:r>
+        <w:t>socket=/usr/local/mysql/3307/mysql.sock</w:t>
+      </w:r>
+    </w:p>
+    <w:p>
+      <w:r>
+        <w:t>default-character-set = utf8mb4</w:t>
+      </w:r>
+    </w:p>
+    <w:p>
+      <w:r>
+        <w:t>[mysql]</w:t>
+      </w:r>
+    </w:p>
+    <w:p>
+      <w:r>
+        <w:t>default-character-set = utf8mb4</w:t>
+      </w:r>
+    </w:p>
+    <w:p>
+      <w:r>
+        <w:t>[mysqld]</w:t>
+      </w:r>
+    </w:p>
+    <w:p>
+      <w:r>
+        <w:t>port=3307</w:t>
+      </w:r>
+    </w:p>
+    <w:p>
+      <w:r>
+        <w:t>socket=/usr/local/mysql/3307/mysql.sock</w:t>
+      </w:r>
+    </w:p>
+    <w:p>
+      <w:r>
+        <w:t>character-set-client-handshake = FALSE</w:t>
+      </w:r>
+    </w:p>
+    <w:p>
+      <w:r>
+        <w:t>character-set-server=utf8mb4</w:t>
+      </w:r>
+    </w:p>
+    <w:p>
+      <w:r>
+        <w:t>collation-server=utf8mb4_general_ci</w:t>
+      </w:r>
+    </w:p>
+    <w:p>
+      <w:r>
+        <w:t>init_connect='SET NAMES utf8mb4'</w:t>
+      </w:r>
+    </w:p>
+    <w:p>
+      <w:r>
+        <w:t>skip-external-locking</w:t>
+      </w:r>
+    </w:p>
+    <w:p>
+      <w:r>
+        <w:t>skip-name-resolve</w:t>
+      </w:r>
+    </w:p>
+    <w:p>
+      <w:r>
+        <w:t>user=mysql</w:t>
+      </w:r>
+    </w:p>
+    <w:p>
+      <w:r>
+        <w:t>basedir=/usr/local/mysql/3307</w:t>
+      </w:r>
+    </w:p>
+    <w:p>
+      <w:r>
+        <w:t>datadir=/usr/local/mysql/3307/data</w:t>
+      </w:r>
+    </w:p>
+    <w:p>
+      <w:r>
+        <w:t>log-error=/usr/local/mysql/3307/logs/mysql_error.log</w:t>
+      </w:r>
+    </w:p>
+    <w:p>
+      <w:r>
+        <w:t>pid-file=/usr/local/mysql/3307/mysql.pid</w:t>
+      </w:r>
+    </w:p>
+    <w:p>
+      <w:r>
+        <w:t>open_files_limit=10240</w:t>
+      </w:r>
+    </w:p>
+    <w:p>
+      <w:r>
+        <w:t>max_connections=1024</w:t>
+      </w:r>
+    </w:p>
+    <w:p>
+      <w:r>
+        <w:t>max_allowed_packet=128M</w:t>
+      </w:r>
+    </w:p>
+    <w:p>
+      <w:r>
+        <w:t>lower_case_table_names=1</w:t>
+      </w:r>
+    </w:p>
+    <w:p>
+      <w:r>
+        <w:t>default-storage-engine=INNODB</w:t>
+      </w:r>
+    </w:p>
+    <w:p>
+      <w:pPr>
+        <w:rPr>
+          <w:rFonts w:hint="eastAsia"/>
+        </w:rPr>
+      </w:pPr>
+      <w:r>
+        <w:t>innodb_file_per_table=1</w:t>
       </w:r>
       <w:bookmarkStart w:id="0" w:name="_GoBack"/>
       <w:bookmarkEnd w:id="0"/>
     </w:p>
     <w:p>
       <w:r>
-        <w:t>-DWITH_PARTITION_STORAGE_ENGINE</w:t>
-      </w:r>
-      <w:r>
-        <w:rPr>
-          <w:rFonts w:hint="eastAsia"/>
-        </w:rPr>
-        <w:t>：</w:t>
-      </w:r>
-      <w:r>
-        <w:t>安装分区存储引擎</w:t>
-      </w:r>
-      <w:r>
-        <w:rPr>
-          <w:rFonts w:hint="eastAsia"/>
-        </w:rPr>
-        <w:t>，</w:t>
-      </w:r>
-      <w:r>
-        <w:rPr>
-          <w:rFonts w:hint="eastAsia"/>
-        </w:rPr>
-        <w:t>支持分区表</w:t>
-      </w:r>
-    </w:p>
-    <w:p>
-      <w:r>
-        <w:t>-DWITH_BOOST</w:t>
-      </w:r>
-      <w:r>
-        <w:rPr>
-          <w:rFonts w:hint="eastAsia"/>
-        </w:rPr>
-        <w:t>：</w:t>
-      </w:r>
-      <w:r>
-        <w:t>boost</w:t>
-      </w:r>
-      <w:r>
-        <w:t>源码路径</w:t>
-      </w:r>
-    </w:p>
-    <w:p/>
+        <w:t>long_query_time=2</w:t>
+      </w:r>
+    </w:p>
+    <w:p>
+      <w:r>
+        <w:t>slow-query-log=on</w:t>
+      </w:r>
+    </w:p>
     <w:p>
       <w:r>
         <w:lastRenderedPageBreak/>
-        <w:t>make -j `grep processor /proc/cpuinfo | wc -l`</w:t>
-      </w:r>
-    </w:p>
-    <w:p>
-      <w:r>
-        <w:t>make install</w:t>
-      </w:r>
-    </w:p>
-    <w:p>
-      <w:pPr>
-        <w:pStyle w:val="2"/>
-      </w:pPr>
-      <w:r>
-        <w:rPr>
-          <w:rFonts w:hint="eastAsia"/>
-        </w:rPr>
-        <w:t>5.</w:t>
-      </w:r>
-      <w:r>
-        <w:rPr>
-          <w:rFonts w:hint="eastAsia"/>
-        </w:rPr>
-        <w:t>初始化数据库实例</w:t>
-      </w:r>
-    </w:p>
-    <w:p>
-      <w:r>
-        <w:t>/usr/local/mysql/bin/mysqld --initialize --user=mysql --basedir=/usr/local/mysql/3307 --datadir=/usr/local/mysql/3307/data</w:t>
-      </w:r>
-    </w:p>
-    <w:p>
-      <w:r>
-        <w:rPr>
-          <w:rFonts w:hint="eastAsia"/>
-        </w:rPr>
-        <w:t>注：初始化后会生成默认密码，请记录下来</w:t>
-      </w:r>
-    </w:p>
-    <w:p>
-      <w:r>
-        <w:t>2017-09-13T06:01:51.212773Z 1 [Note] A temporary password is generated for root@localhost: je(Ilr&lt;&amp;Y3r&amp;</w:t>
-      </w:r>
-    </w:p>
-    <w:p>
-      <w:pPr>
-        <w:pStyle w:val="2"/>
-      </w:pPr>
-      <w:r>
-        <w:rPr>
-          <w:rFonts w:hint="eastAsia"/>
-        </w:rPr>
-        <w:t>6.</w:t>
-      </w:r>
-      <w:r>
-        <w:rPr>
-          <w:rFonts w:hint="eastAsia"/>
-        </w:rPr>
-        <w:t>创建配置文件</w:t>
-      </w:r>
-    </w:p>
-    <w:p>
-      <w:r>
-        <w:t>cd /usr/local/mysql/</w:t>
-      </w:r>
-      <w:r>
-        <w:t>3307</w:t>
-      </w:r>
-    </w:p>
-    <w:p>
-      <w:r>
-        <w:t>[roo</w:t>
-      </w:r>
-      <w:r>
-        <w:t>t@iZuf6h90t5awxwr3uqp6f0Z 3307</w:t>
-      </w:r>
-      <w:r>
-        <w:t xml:space="preserve">]# vi my.cnf </w:t>
-      </w:r>
-    </w:p>
-    <w:p>
-      <w:r>
-        <w:t>[client]</w:t>
-      </w:r>
-    </w:p>
-    <w:p>
-      <w:r>
-        <w:t>port=3307</w:t>
-      </w:r>
-    </w:p>
-    <w:p>
-      <w:r>
-        <w:t>socket=/usr/local/mysql/3307/mysql.sock</w:t>
-      </w:r>
-    </w:p>
-    <w:p>
-      <w:r>
-        <w:t>default-character-set = utf8mb4</w:t>
-      </w:r>
-    </w:p>
-    <w:p>
-      <w:r>
-        <w:t>[mysql]</w:t>
-      </w:r>
-    </w:p>
-    <w:p>
-      <w:r>
-        <w:t>default-character-set = utf8mb4</w:t>
-      </w:r>
-    </w:p>
-    <w:p>
-      <w:r>
-        <w:t>[mysqld]</w:t>
-      </w:r>
-    </w:p>
-    <w:p>
-      <w:r>
-        <w:t>port=3307</w:t>
-      </w:r>
-    </w:p>
-    <w:p>
-      <w:r>
-        <w:t>socket=/usr/local/mysql/3307/mysql.sock</w:t>
-      </w:r>
-    </w:p>
-    <w:p>
-      <w:r>
-        <w:t>character-set-client-handshake = FALSE</w:t>
-      </w:r>
-    </w:p>
-    <w:p>
-      <w:r>
-        <w:t>character-set-server=utf8mb4</w:t>
-      </w:r>
-    </w:p>
-    <w:p>
-      <w:r>
-        <w:t>collation-server=utf8mb4_general_ci</w:t>
-      </w:r>
-    </w:p>
-    <w:p>
-      <w:r>
-        <w:t>init_connect='SET NAMES utf8mb4'</w:t>
-      </w:r>
-    </w:p>
-    <w:p>
-      <w:r>
-        <w:t>skip-external-locking</w:t>
-      </w:r>
-    </w:p>
-    <w:p>
-      <w:r>
-        <w:t>skip-name-resolve</w:t>
-      </w:r>
-    </w:p>
-    <w:p>
-      <w:r>
-        <w:t>user=mysql</w:t>
-      </w:r>
-    </w:p>
-    <w:p>
-      <w:r>
-        <w:t>basedir=/usr/local/mysql/3307</w:t>
-      </w:r>
-    </w:p>
-    <w:p>
-      <w:r>
-        <w:t>datadir=/usr/local/mysql/3307/data</w:t>
-      </w:r>
-    </w:p>
-    <w:p>
-      <w:r>
-        <w:t>log-error=/usr/local/mysql/3307/logs/mysql_error.log</w:t>
-      </w:r>
-    </w:p>
-    <w:p>
-      <w:r>
-        <w:t>pid-file=/usr/local/mysql/3307/mysql.pid</w:t>
-      </w:r>
-    </w:p>
-    <w:p>
-      <w:r>
-        <w:t>open_files_limit=10240</w:t>
-      </w:r>
-    </w:p>
-    <w:p>
-      <w:r>
-        <w:t>max_connections=1024</w:t>
-      </w:r>
-    </w:p>
-    <w:p>
-      <w:r>
-        <w:t>max_allowed_packet=128M</w:t>
-      </w:r>
-    </w:p>
-    <w:p>
-      <w:r>
-        <w:t>lower_case_table_names=1</w:t>
-      </w:r>
-    </w:p>
-    <w:p>
-      <w:r>
-        <w:t>default-storage-engine=INNODB</w:t>
-      </w:r>
-    </w:p>
-    <w:p>
-      <w:r>
-        <w:t>long_query_time=2</w:t>
-      </w:r>
-    </w:p>
-    <w:p>
-      <w:r>
-        <w:t>slow-query-log=on</w:t>
-      </w:r>
-    </w:p>
-    <w:p>
-      <w:r>
         <w:t>slow-query-log-file=/usr/local/mysql/3307/logs/mysql_slow.log</w:t>
       </w:r>
     </w:p>
     <w:p>
       <w:r>
-        <w:lastRenderedPageBreak/>
         <w:t>[mysqld_safe]</w:t>
       </w:r>
     </w:p>

--- a/MySQL5.7.19源码安装、主从、主主配置.docx
+++ b/MySQL5.7.19源码安装、主从、主主配置.docx
@@ -540,6 +540,21 @@
     </w:p>
     <w:p>
       <w:r>
+        <w:t>log-bin=bin-log</w:t>
+      </w:r>
+    </w:p>
+    <w:p>
+      <w:r>
+        <w:t>binlog_format=MIXED</w:t>
+      </w:r>
+    </w:p>
+    <w:p>
+      <w:r>
+        <w:t>server-id=1</w:t>
+      </w:r>
+    </w:p>
+    <w:p>
+      <w:r>
         <w:t>basedir=/usr/local/mysql/3307</w:t>
       </w:r>
     </w:p>
@@ -584,16 +599,10 @@
       </w:r>
     </w:p>
     <w:p>
-      <w:pPr>
-        <w:rPr>
-          <w:rFonts w:hint="eastAsia"/>
-        </w:rPr>
-      </w:pPr>
-      <w:r>
+      <w:r>
+        <w:lastRenderedPageBreak/>
         <w:t>innodb_file_per_table=1</w:t>
       </w:r>
-      <w:bookmarkStart w:id="0" w:name="_GoBack"/>
-      <w:bookmarkEnd w:id="0"/>
     </w:p>
     <w:p>
       <w:r>
@@ -607,7 +616,6 @@
     </w:p>
     <w:p>
       <w:r>
-        <w:lastRenderedPageBreak/>
         <w:t>slow-query-log-file=/usr/local/mysql/3307/logs/mysql_slow.log</w:t>
       </w:r>
     </w:p>
@@ -1211,6 +1219,8 @@
         </w:rPr>
         <w:t>忽略数据库</w:t>
       </w:r>
+      <w:bookmarkStart w:id="0" w:name="_GoBack"/>
+      <w:bookmarkEnd w:id="0"/>
     </w:p>
     <w:p>
       <w:pPr>
@@ -2621,7 +2631,7 @@
 
 <file path=word/numbering.xml><?xml version="1.0" encoding="utf-8"?>
 <w:numbering xmlns:wpc="http://schemas.microsoft.com/office/word/2010/wordprocessingCanvas" xmlns:mc="http://schemas.openxmlformats.org/markup-compatibility/2006" xmlns:o="urn:schemas-microsoft-com:office:office" xmlns:r="http://schemas.openxmlformats.org/officeDocument/2006/relationships" xmlns:m="http://schemas.openxmlformats.org/officeDocument/2006/math" xmlns:v="urn:schemas-microsoft-com:vml" xmlns:wp14="http://schemas.microsoft.com/office/word/2010/wordprocessingDrawing" xmlns:wp="http://schemas.openxmlformats.org/drawingml/2006/wordprocessingDrawing" xmlns:w10="urn:schemas-microsoft-com:office:word" xmlns:w="http://schemas.openxmlformats.org/wordprocessingml/2006/main" xmlns:w14="http://schemas.microsoft.com/office/word/2010/wordml" xmlns:w15="http://schemas.microsoft.com/office/word/2012/wordml" xmlns:wpg="http://schemas.microsoft.com/office/word/2010/wordprocessingGroup" xmlns:wpi="http://schemas.microsoft.com/office/word/2010/wordprocessingInk" xmlns:wne="http://schemas.microsoft.com/office/word/2006/wordml" xmlns:wps="http://schemas.microsoft.com/office/word/2010/wordprocessingShape" mc:Ignorable="w14 w15 wp14">
-  <w:abstractNum w:abstractNumId="0">
+  <w:abstractNum w:abstractNumId="0" w15:restartNumberingAfterBreak="0">
     <w:nsid w:val="269B50F5"/>
     <w:multiLevelType w:val="hybridMultilevel"/>
     <w:tmpl w:val="432C603E"/>
@@ -2710,7 +2720,7 @@
       </w:pPr>
     </w:lvl>
   </w:abstractNum>
-  <w:abstractNum w:abstractNumId="1">
+  <w:abstractNum w:abstractNumId="1" w15:restartNumberingAfterBreak="0">
     <w:nsid w:val="37E33817"/>
     <w:multiLevelType w:val="hybridMultilevel"/>
     <w:tmpl w:val="7F0C53FE"/>
@@ -2799,7 +2809,7 @@
       </w:pPr>
     </w:lvl>
   </w:abstractNum>
-  <w:abstractNum w:abstractNumId="2">
+  <w:abstractNum w:abstractNumId="2" w15:restartNumberingAfterBreak="0">
     <w:nsid w:val="4FDC662B"/>
     <w:multiLevelType w:val="hybridMultilevel"/>
     <w:tmpl w:val="F89073B4"/>
@@ -2888,7 +2898,7 @@
       </w:pPr>
     </w:lvl>
   </w:abstractNum>
-  <w:abstractNum w:abstractNumId="3">
+  <w:abstractNum w:abstractNumId="3" w15:restartNumberingAfterBreak="0">
     <w:nsid w:val="561472C5"/>
     <w:multiLevelType w:val="hybridMultilevel"/>
     <w:tmpl w:val="3490C960"/>
@@ -2977,7 +2987,7 @@
       </w:pPr>
     </w:lvl>
   </w:abstractNum>
-  <w:abstractNum w:abstractNumId="4">
+  <w:abstractNum w:abstractNumId="4" w15:restartNumberingAfterBreak="0">
     <w:nsid w:val="7DE64736"/>
     <w:multiLevelType w:val="hybridMultilevel"/>
     <w:tmpl w:val="E95880B8"/>
